--- a/Report-PT.docx
+++ b/Report-PT.docx
@@ -13,7 +13,21 @@
         <w:rPr>
           <w:lang w:val="pt-PT"/>
         </w:rPr>
-        <w:t>Relatório de projeto</w:t>
+        <w:t xml:space="preserve">Relatório </w:t>
+      </w:r>
+      <w:r>
+        <w:rPr>
+          <w:lang w:val="pt-PT"/>
+        </w:rPr>
+        <w:t xml:space="preserve">sumário </w:t>
+      </w:r>
+      <w:bookmarkStart w:id="0" w:name="_GoBack"/>
+      <w:bookmarkEnd w:id="0"/>
+      <w:r>
+        <w:rPr>
+          <w:lang w:val="pt-PT"/>
+        </w:rPr>
+        <w:t>de projeto</w:t>
       </w:r>
     </w:p>
     <w:p>
@@ -270,8 +284,6 @@
           <w:lang w:val="pt-PT"/>
         </w:rPr>
       </w:pPr>
-      <w:bookmarkStart w:id="0" w:name="_GoBack"/>
-      <w:bookmarkEnd w:id="0"/>
     </w:p>
     <w:p>
       <w:pPr>
@@ -329,7 +341,19 @@
         <w:rPr>
           <w:lang w:val="pt-PT"/>
         </w:rPr>
-        <w:t>elaboração da Web Api. Foram criados três controladores que correspondem às três funcionalidades solicitadas:</w:t>
+        <w:t xml:space="preserve">elaboração da Web </w:t>
+      </w:r>
+      <w:r>
+        <w:rPr>
+          <w:lang w:val="pt-PT"/>
+        </w:rPr>
+        <w:t>API</w:t>
+      </w:r>
+      <w:r>
+        <w:rPr>
+          <w:lang w:val="pt-PT"/>
+        </w:rPr>
+        <w:t>. Foram criados três controladores que correspondem às três funcionalidades solicitadas:</w:t>
       </w:r>
     </w:p>
     <w:p>
@@ -350,6 +374,7 @@
         </w:rPr>
         <w:t xml:space="preserve">Verificação do estado do servidor. </w:t>
       </w:r>
+      <w:proofErr w:type="spellStart"/>
       <w:r>
         <w:rPr>
           <w:b/>
@@ -364,6 +389,7 @@
         </w:rPr>
         <w:t>Controller</w:t>
       </w:r>
+      <w:proofErr w:type="spellEnd"/>
     </w:p>
     <w:p>
       <w:pPr>
@@ -389,8 +415,17 @@
           <w:b/>
           <w:lang w:val="pt-PT"/>
         </w:rPr>
-        <w:t xml:space="preserve"> QuestionsController</w:t>
-      </w:r>
+        <w:t xml:space="preserve"> </w:t>
+      </w:r>
+      <w:proofErr w:type="spellStart"/>
+      <w:r>
+        <w:rPr>
+          <w:b/>
+          <w:lang w:val="pt-PT"/>
+        </w:rPr>
+        <w:t>QuestionsController</w:t>
+      </w:r>
+      <w:proofErr w:type="spellEnd"/>
     </w:p>
     <w:p>
       <w:pPr>
@@ -411,6 +446,7 @@
         </w:rPr>
         <w:t xml:space="preserve">Partilha de ecrã entre utilizadores. </w:t>
       </w:r>
+      <w:proofErr w:type="spellStart"/>
       <w:r>
         <w:rPr>
           <w:b/>
@@ -418,6 +454,7 @@
         </w:rPr>
         <w:t>ShareController</w:t>
       </w:r>
+      <w:proofErr w:type="spellEnd"/>
     </w:p>
     <w:p>
       <w:pPr>
@@ -516,6 +553,7 @@
         </w:rPr>
         <w:t xml:space="preserve">do relatório final e </w:t>
       </w:r>
+      <w:proofErr w:type="spellStart"/>
       <w:r>
         <w:rPr>
           <w:i/>
@@ -523,6 +561,7 @@
         </w:rPr>
         <w:t>deploy</w:t>
       </w:r>
+      <w:proofErr w:type="spellEnd"/>
       <w:r>
         <w:rPr>
           <w:lang w:val="pt-PT"/>
@@ -553,7 +592,55 @@
           <w:i/>
           <w:lang w:val="pt-PT"/>
         </w:rPr>
-        <w:t>Visual Studio 2015 Community Edition.</w:t>
+        <w:t xml:space="preserve">Visual </w:t>
+      </w:r>
+      <w:proofErr w:type="spellStart"/>
+      <w:r>
+        <w:rPr>
+          <w:i/>
+          <w:lang w:val="pt-PT"/>
+        </w:rPr>
+        <w:t>Studio</w:t>
+      </w:r>
+      <w:proofErr w:type="spellEnd"/>
+      <w:r>
+        <w:rPr>
+          <w:i/>
+          <w:lang w:val="pt-PT"/>
+        </w:rPr>
+        <w:t xml:space="preserve"> 2015 </w:t>
+      </w:r>
+      <w:proofErr w:type="spellStart"/>
+      <w:r>
+        <w:rPr>
+          <w:i/>
+          <w:lang w:val="pt-PT"/>
+        </w:rPr>
+        <w:t>Community</w:t>
+      </w:r>
+      <w:proofErr w:type="spellEnd"/>
+      <w:r>
+        <w:rPr>
+          <w:i/>
+          <w:lang w:val="pt-PT"/>
+        </w:rPr>
+        <w:t xml:space="preserve"> </w:t>
+      </w:r>
+      <w:proofErr w:type="spellStart"/>
+      <w:r>
+        <w:rPr>
+          <w:i/>
+          <w:lang w:val="pt-PT"/>
+        </w:rPr>
+        <w:t>Edition</w:t>
+      </w:r>
+      <w:proofErr w:type="spellEnd"/>
+      <w:r>
+        <w:rPr>
+          <w:i/>
+          <w:lang w:val="pt-PT"/>
+        </w:rPr>
+        <w:t>.</w:t>
       </w:r>
     </w:p>
     <w:p>
@@ -588,7 +675,35 @@
         <w:rPr>
           <w:lang w:val="pt-PT"/>
         </w:rPr>
-        <w:t xml:space="preserve">As duas classes da figura 1 (Question e Choice) </w:t>
+        <w:t>As duas classes da figura 1 (</w:t>
+      </w:r>
+      <w:proofErr w:type="spellStart"/>
+      <w:r>
+        <w:rPr>
+          <w:lang w:val="pt-PT"/>
+        </w:rPr>
+        <w:t>Question</w:t>
+      </w:r>
+      <w:proofErr w:type="spellEnd"/>
+      <w:r>
+        <w:rPr>
+          <w:lang w:val="pt-PT"/>
+        </w:rPr>
+        <w:t xml:space="preserve"> e </w:t>
+      </w:r>
+      <w:proofErr w:type="spellStart"/>
+      <w:r>
+        <w:rPr>
+          <w:lang w:val="pt-PT"/>
+        </w:rPr>
+        <w:t>Choice</w:t>
+      </w:r>
+      <w:proofErr w:type="spellEnd"/>
+      <w:r>
+        <w:rPr>
+          <w:lang w:val="pt-PT"/>
+        </w:rPr>
+        <w:t xml:space="preserve">) </w:t>
       </w:r>
       <w:r>
         <w:rPr>
@@ -626,6 +741,7 @@
         </w:rPr>
         <w:t xml:space="preserve">controlador </w:t>
       </w:r>
+      <w:proofErr w:type="spellStart"/>
       <w:r>
         <w:rPr>
           <w:b/>
@@ -633,11 +749,19 @@
         </w:rPr>
         <w:t>QuestionsController</w:t>
       </w:r>
-      <w:r>
-        <w:rPr>
-          <w:lang w:val="pt-PT"/>
-        </w:rPr>
-        <w:t>. Não foram criadas classes</w:t>
+      <w:proofErr w:type="spellEnd"/>
+      <w:r>
+        <w:rPr>
+          <w:lang w:val="pt-PT"/>
+        </w:rPr>
+        <w:t xml:space="preserve">. Não foram criadas </w:t>
+      </w:r>
+      <w:proofErr w:type="gramStart"/>
+      <w:r>
+        <w:rPr>
+          <w:lang w:val="pt-PT"/>
+        </w:rPr>
+        <w:t>classes</w:t>
       </w:r>
       <w:r>
         <w:rPr>
@@ -649,7 +773,14 @@
         <w:rPr>
           <w:lang w:val="pt-PT"/>
         </w:rPr>
-        <w:t xml:space="preserve"> para representar o estado dos restantes controladores</w:t>
+        <w:t xml:space="preserve"> para</w:t>
+      </w:r>
+      <w:proofErr w:type="gramEnd"/>
+      <w:r>
+        <w:rPr>
+          <w:lang w:val="pt-PT"/>
+        </w:rPr>
+        <w:t xml:space="preserve"> representar o estado dos restantes controladores</w:t>
       </w:r>
       <w:r>
         <w:rPr>
@@ -697,10 +828,10 @@
             <v:path o:extrusionok="f" gradientshapeok="t" o:connecttype="rect"/>
             <o:lock v:ext="edit" aspectratio="t"/>
           </v:shapetype>
-          <v:shape id="_x0000_i1033" type="#_x0000_t75" style="width:315.05pt;height:67.4pt" o:ole="">
+          <v:shape id="_x0000_i1025" type="#_x0000_t75" style="width:315.05pt;height:67.4pt" o:ole="">
             <v:imagedata r:id="rId6" o:title=""/>
           </v:shape>
-          <o:OLEObject Type="Embed" ProgID="Visio.Drawing.15" ShapeID="_x0000_i1033" DrawAspect="Content" ObjectID="_1579897417" r:id="rId7"/>
+          <o:OLEObject Type="Embed" ProgID="Visio.Drawing.15" ShapeID="_x0000_i1025" DrawAspect="Content" ObjectID="_1579898022" r:id="rId7"/>
         </w:object>
       </w:r>
     </w:p>
@@ -763,14 +894,28 @@
     <w:p>
       <w:pPr>
         <w:pStyle w:val="Heading1"/>
-      </w:pPr>
-      <w:r>
+        <w:rPr>
+          <w:lang w:val="pt-PT"/>
+        </w:rPr>
+      </w:pPr>
+      <w:r>
+        <w:rPr>
+          <w:lang w:val="pt-PT"/>
+        </w:rPr>
         <w:lastRenderedPageBreak/>
         <w:t>Implementação</w:t>
       </w:r>
     </w:p>
     <w:p>
-      <w:r>
+      <w:pPr>
+        <w:rPr>
+          <w:lang w:val="pt-PT"/>
+        </w:rPr>
+      </w:pPr>
+      <w:r>
+        <w:rPr>
+          <w:lang w:val="pt-PT"/>
+        </w:rPr>
         <w:t xml:space="preserve"> </w:t>
       </w:r>
     </w:p>
@@ -799,6 +944,7 @@
         </w:rPr>
         <w:t xml:space="preserve">ão dos controladores foi iniciada com recurso à funcionalidade de </w:t>
       </w:r>
+      <w:proofErr w:type="spellStart"/>
       <w:r>
         <w:rPr>
           <w:i/>
@@ -806,6 +952,7 @@
         </w:rPr>
         <w:t>scaffolding</w:t>
       </w:r>
+      <w:proofErr w:type="spellEnd"/>
       <w:r>
         <w:rPr>
           <w:lang w:val="pt-PT"/>
@@ -816,8 +963,30 @@
         <w:rPr>
           <w:lang w:val="pt-PT"/>
         </w:rPr>
-        <w:t xml:space="preserve">disponível no Visual Studio. As respostas dos controladores  </w:t>
-      </w:r>
+        <w:t xml:space="preserve">disponível no Visual </w:t>
+      </w:r>
+      <w:proofErr w:type="spellStart"/>
+      <w:r>
+        <w:rPr>
+          <w:lang w:val="pt-PT"/>
+        </w:rPr>
+        <w:t>Studio</w:t>
+      </w:r>
+      <w:proofErr w:type="spellEnd"/>
+      <w:r>
+        <w:rPr>
+          <w:lang w:val="pt-PT"/>
+        </w:rPr>
+        <w:t xml:space="preserve">. As respostas dos </w:t>
+      </w:r>
+      <w:proofErr w:type="gramStart"/>
+      <w:r>
+        <w:rPr>
+          <w:lang w:val="pt-PT"/>
+        </w:rPr>
+        <w:t xml:space="preserve">controladores  </w:t>
+      </w:r>
+      <w:proofErr w:type="spellStart"/>
       <w:r>
         <w:rPr>
           <w:b/>
@@ -832,6 +1001,8 @@
         </w:rPr>
         <w:t>Controller</w:t>
       </w:r>
+      <w:proofErr w:type="spellEnd"/>
+      <w:proofErr w:type="gramEnd"/>
       <w:r>
         <w:rPr>
           <w:b/>
@@ -859,6 +1030,7 @@
         </w:rPr>
         <w:t xml:space="preserve"> </w:t>
       </w:r>
+      <w:proofErr w:type="spellStart"/>
       <w:r>
         <w:rPr>
           <w:b/>
@@ -866,6 +1038,7 @@
         </w:rPr>
         <w:t>ShareController</w:t>
       </w:r>
+      <w:proofErr w:type="spellEnd"/>
       <w:r>
         <w:rPr>
           <w:b/>
@@ -897,8 +1070,27 @@
         <w:rPr>
           <w:lang w:val="pt-PT"/>
         </w:rPr>
-        <w:t xml:space="preserve">O treço de código seguinte ilustra funcionalidade de pesquisa de questões. Tal como descrito no requisito funcional da API, considerou-se obrigatório o uso dos atributos </w:t>
-      </w:r>
+        <w:t>O trecho</w:t>
+      </w:r>
+      <w:r>
+        <w:rPr>
+          <w:lang w:val="pt-PT"/>
+        </w:rPr>
+        <w:t xml:space="preserve"> de código seguinte ilustra </w:t>
+      </w:r>
+      <w:r>
+        <w:rPr>
+          <w:lang w:val="pt-PT"/>
+        </w:rPr>
+        <w:t xml:space="preserve">a </w:t>
+      </w:r>
+      <w:r>
+        <w:rPr>
+          <w:lang w:val="pt-PT"/>
+        </w:rPr>
+        <w:t xml:space="preserve">funcionalidade de pesquisa de questões. Tal como descrito no requisito funcional da API, considerou-se obrigatório o uso dos atributos </w:t>
+      </w:r>
+      <w:proofErr w:type="spellStart"/>
       <w:r>
         <w:rPr>
           <w:i/>
@@ -906,6 +1098,7 @@
         </w:rPr>
         <w:t>limit</w:t>
       </w:r>
+      <w:proofErr w:type="spellEnd"/>
       <w:r>
         <w:rPr>
           <w:lang w:val="pt-PT"/>
@@ -932,6 +1125,7 @@
         </w:rPr>
         <w:t xml:space="preserve">e marcou-se como opcional o atributo </w:t>
       </w:r>
+      <w:proofErr w:type="spellStart"/>
       <w:r>
         <w:rPr>
           <w:i/>
@@ -939,6 +1133,7 @@
         </w:rPr>
         <w:t>filter</w:t>
       </w:r>
+      <w:proofErr w:type="spellEnd"/>
       <w:r>
         <w:rPr>
           <w:i/>
@@ -968,7 +1163,49 @@
         <w:rPr>
           <w:lang w:val="pt-PT"/>
         </w:rPr>
-        <w:t>Retorna um conjunto de questões desde que o nome (question) contenha o valor do filtro ou qualquer uma das escolhas (choice) contenha nos seus atributos (choice e votes) o valor do filtro</w:t>
+        <w:t>Retorna um conjunto de questões desde que o nome (</w:t>
+      </w:r>
+      <w:proofErr w:type="spellStart"/>
+      <w:r>
+        <w:rPr>
+          <w:lang w:val="pt-PT"/>
+        </w:rPr>
+        <w:t>question</w:t>
+      </w:r>
+      <w:proofErr w:type="spellEnd"/>
+      <w:r>
+        <w:rPr>
+          <w:lang w:val="pt-PT"/>
+        </w:rPr>
+        <w:t>) contenha o valor do filtro ou qualquer uma das escolhas (</w:t>
+      </w:r>
+      <w:proofErr w:type="spellStart"/>
+      <w:r>
+        <w:rPr>
+          <w:lang w:val="pt-PT"/>
+        </w:rPr>
+        <w:t>choice</w:t>
+      </w:r>
+      <w:proofErr w:type="spellEnd"/>
+      <w:r>
+        <w:rPr>
+          <w:lang w:val="pt-PT"/>
+        </w:rPr>
+        <w:t>) contenha nos seus atributos (</w:t>
+      </w:r>
+      <w:proofErr w:type="spellStart"/>
+      <w:r>
+        <w:rPr>
+          <w:lang w:val="pt-PT"/>
+        </w:rPr>
+        <w:t>choice</w:t>
+      </w:r>
+      <w:proofErr w:type="spellEnd"/>
+      <w:r>
+        <w:rPr>
+          <w:lang w:val="pt-PT"/>
+        </w:rPr>
+        <w:t xml:space="preserve"> e votes) o valor do filtro</w:t>
       </w:r>
       <w:r>
         <w:rPr>
@@ -996,6 +1233,8 @@
           <w:szCs w:val="18"/>
         </w:rPr>
       </w:pPr>
+      <w:proofErr w:type="spellStart"/>
+      <w:proofErr w:type="gramStart"/>
       <w:r>
         <w:rPr>
           <w:rFonts w:ascii="Consolas" w:eastAsia="Times New Roman" w:hAnsi="Consolas"/>
@@ -1004,7 +1243,51 @@
           <w:szCs w:val="18"/>
           <w:bdr w:val="none" w:sz="0" w:space="0" w:color="auto" w:frame="1"/>
         </w:rPr>
-        <w:t>IQueryable  &lt;  Question  &gt;  questions  =  db.Questions;    </w:t>
+        <w:t>IQueryable</w:t>
+      </w:r>
+      <w:proofErr w:type="spellEnd"/>
+      <w:r>
+        <w:rPr>
+          <w:rFonts w:ascii="Consolas" w:eastAsia="Times New Roman" w:hAnsi="Consolas"/>
+          <w:color w:val="000000"/>
+          <w:sz w:val="18"/>
+          <w:szCs w:val="18"/>
+          <w:bdr w:val="none" w:sz="0" w:space="0" w:color="auto" w:frame="1"/>
+        </w:rPr>
+        <w:t>  &lt;</w:t>
+      </w:r>
+      <w:proofErr w:type="gramEnd"/>
+      <w:r>
+        <w:rPr>
+          <w:rFonts w:ascii="Consolas" w:eastAsia="Times New Roman" w:hAnsi="Consolas"/>
+          <w:color w:val="000000"/>
+          <w:sz w:val="18"/>
+          <w:szCs w:val="18"/>
+          <w:bdr w:val="none" w:sz="0" w:space="0" w:color="auto" w:frame="1"/>
+        </w:rPr>
+        <w:t>  Question  &gt;  questions  =  </w:t>
+      </w:r>
+      <w:proofErr w:type="spellStart"/>
+      <w:r>
+        <w:rPr>
+          <w:rFonts w:ascii="Consolas" w:eastAsia="Times New Roman" w:hAnsi="Consolas"/>
+          <w:color w:val="000000"/>
+          <w:sz w:val="18"/>
+          <w:szCs w:val="18"/>
+          <w:bdr w:val="none" w:sz="0" w:space="0" w:color="auto" w:frame="1"/>
+        </w:rPr>
+        <w:t>db.Questions</w:t>
+      </w:r>
+      <w:proofErr w:type="spellEnd"/>
+      <w:r>
+        <w:rPr>
+          <w:rFonts w:ascii="Consolas" w:eastAsia="Times New Roman" w:hAnsi="Consolas"/>
+          <w:color w:val="000000"/>
+          <w:sz w:val="18"/>
+          <w:szCs w:val="18"/>
+          <w:bdr w:val="none" w:sz="0" w:space="0" w:color="auto" w:frame="1"/>
+        </w:rPr>
+        <w:t>;    </w:t>
       </w:r>
     </w:p>
     <w:p>
@@ -1026,6 +1309,8 @@
           <w:szCs w:val="18"/>
         </w:rPr>
       </w:pPr>
+      <w:proofErr w:type="spellStart"/>
+      <w:proofErr w:type="gramStart"/>
       <w:r>
         <w:rPr>
           <w:rStyle w:val="keyword2"/>
@@ -1035,6 +1320,7 @@
         </w:rPr>
         <w:t>var</w:t>
       </w:r>
+      <w:proofErr w:type="spellEnd"/>
       <w:r>
         <w:rPr>
           <w:rFonts w:ascii="Consolas" w:eastAsia="Times New Roman" w:hAnsi="Consolas"/>
@@ -1043,7 +1329,52 @@
           <w:szCs w:val="18"/>
           <w:bdr w:val="none" w:sz="0" w:space="0" w:color="auto" w:frame="1"/>
         </w:rPr>
-        <w:t>  hasFilter  =  dto.filter  !=  </w:t>
+        <w:t>  </w:t>
+      </w:r>
+      <w:proofErr w:type="spellStart"/>
+      <w:r>
+        <w:rPr>
+          <w:rFonts w:ascii="Consolas" w:eastAsia="Times New Roman" w:hAnsi="Consolas"/>
+          <w:color w:val="000000"/>
+          <w:sz w:val="18"/>
+          <w:szCs w:val="18"/>
+          <w:bdr w:val="none" w:sz="0" w:space="0" w:color="auto" w:frame="1"/>
+        </w:rPr>
+        <w:t>hasFilter</w:t>
+      </w:r>
+      <w:proofErr w:type="spellEnd"/>
+      <w:proofErr w:type="gramEnd"/>
+      <w:r>
+        <w:rPr>
+          <w:rFonts w:ascii="Consolas" w:eastAsia="Times New Roman" w:hAnsi="Consolas"/>
+          <w:color w:val="000000"/>
+          <w:sz w:val="18"/>
+          <w:szCs w:val="18"/>
+          <w:bdr w:val="none" w:sz="0" w:space="0" w:color="auto" w:frame="1"/>
+        </w:rPr>
+        <w:t>  =  </w:t>
+      </w:r>
+      <w:proofErr w:type="spellStart"/>
+      <w:r>
+        <w:rPr>
+          <w:rFonts w:ascii="Consolas" w:eastAsia="Times New Roman" w:hAnsi="Consolas"/>
+          <w:color w:val="000000"/>
+          <w:sz w:val="18"/>
+          <w:szCs w:val="18"/>
+          <w:bdr w:val="none" w:sz="0" w:space="0" w:color="auto" w:frame="1"/>
+        </w:rPr>
+        <w:t>dto.filter</w:t>
+      </w:r>
+      <w:proofErr w:type="spellEnd"/>
+      <w:r>
+        <w:rPr>
+          <w:rFonts w:ascii="Consolas" w:eastAsia="Times New Roman" w:hAnsi="Consolas"/>
+          <w:color w:val="000000"/>
+          <w:sz w:val="18"/>
+          <w:szCs w:val="18"/>
+          <w:bdr w:val="none" w:sz="0" w:space="0" w:color="auto" w:frame="1"/>
+        </w:rPr>
+        <w:t>  !=  </w:t>
       </w:r>
       <w:r>
         <w:rPr>
@@ -1084,6 +1415,7 @@
           <w:szCs w:val="18"/>
         </w:rPr>
       </w:pPr>
+      <w:proofErr w:type="gramStart"/>
       <w:r>
         <w:rPr>
           <w:rStyle w:val="keyword2"/>
@@ -1101,7 +1433,30 @@
           <w:szCs w:val="18"/>
           <w:bdr w:val="none" w:sz="0" w:space="0" w:color="auto" w:frame="1"/>
         </w:rPr>
-        <w:t>  (hasFilter)  {        </w:t>
+        <w:t>  (</w:t>
+      </w:r>
+      <w:proofErr w:type="spellStart"/>
+      <w:proofErr w:type="gramEnd"/>
+      <w:r>
+        <w:rPr>
+          <w:rFonts w:ascii="Consolas" w:eastAsia="Times New Roman" w:hAnsi="Consolas"/>
+          <w:color w:val="000000"/>
+          <w:sz w:val="18"/>
+          <w:szCs w:val="18"/>
+          <w:bdr w:val="none" w:sz="0" w:space="0" w:color="auto" w:frame="1"/>
+        </w:rPr>
+        <w:t>hasFilter</w:t>
+      </w:r>
+      <w:proofErr w:type="spellEnd"/>
+      <w:r>
+        <w:rPr>
+          <w:rFonts w:ascii="Consolas" w:eastAsia="Times New Roman" w:hAnsi="Consolas"/>
+          <w:color w:val="000000"/>
+          <w:sz w:val="18"/>
+          <w:szCs w:val="18"/>
+          <w:bdr w:val="none" w:sz="0" w:space="0" w:color="auto" w:frame="1"/>
+        </w:rPr>
+        <w:t>)  {        </w:t>
       </w:r>
     </w:p>
     <w:p>
@@ -1133,6 +1488,8 @@
         </w:rPr>
         <w:t>    </w:t>
       </w:r>
+      <w:proofErr w:type="spellStart"/>
+      <w:proofErr w:type="gramStart"/>
       <w:r>
         <w:rPr>
           <w:rStyle w:val="keyword2"/>
@@ -1142,6 +1499,7 @@
         </w:rPr>
         <w:t>var</w:t>
       </w:r>
+      <w:proofErr w:type="spellEnd"/>
       <w:r>
         <w:rPr>
           <w:rFonts w:ascii="Consolas" w:eastAsia="Times New Roman" w:hAnsi="Consolas"/>
@@ -1150,7 +1508,62 @@
           <w:szCs w:val="18"/>
           <w:bdr w:val="none" w:sz="0" w:space="0" w:color="auto" w:frame="1"/>
         </w:rPr>
-        <w:t>  filter  =  dto.filter.Trim().ToLower();        </w:t>
+        <w:t>  filter</w:t>
+      </w:r>
+      <w:proofErr w:type="gramEnd"/>
+      <w:r>
+        <w:rPr>
+          <w:rFonts w:ascii="Consolas" w:eastAsia="Times New Roman" w:hAnsi="Consolas"/>
+          <w:color w:val="000000"/>
+          <w:sz w:val="18"/>
+          <w:szCs w:val="18"/>
+          <w:bdr w:val="none" w:sz="0" w:space="0" w:color="auto" w:frame="1"/>
+        </w:rPr>
+        <w:t>  =  </w:t>
+      </w:r>
+      <w:proofErr w:type="spellStart"/>
+      <w:r>
+        <w:rPr>
+          <w:rFonts w:ascii="Consolas" w:eastAsia="Times New Roman" w:hAnsi="Consolas"/>
+          <w:color w:val="000000"/>
+          <w:sz w:val="18"/>
+          <w:szCs w:val="18"/>
+          <w:bdr w:val="none" w:sz="0" w:space="0" w:color="auto" w:frame="1"/>
+        </w:rPr>
+        <w:t>dto.filter.Trim</w:t>
+      </w:r>
+      <w:proofErr w:type="spellEnd"/>
+      <w:r>
+        <w:rPr>
+          <w:rFonts w:ascii="Consolas" w:eastAsia="Times New Roman" w:hAnsi="Consolas"/>
+          <w:color w:val="000000"/>
+          <w:sz w:val="18"/>
+          <w:szCs w:val="18"/>
+          <w:bdr w:val="none" w:sz="0" w:space="0" w:color="auto" w:frame="1"/>
+        </w:rPr>
+        <w:t>().</w:t>
+      </w:r>
+      <w:proofErr w:type="spellStart"/>
+      <w:r>
+        <w:rPr>
+          <w:rFonts w:ascii="Consolas" w:eastAsia="Times New Roman" w:hAnsi="Consolas"/>
+          <w:color w:val="000000"/>
+          <w:sz w:val="18"/>
+          <w:szCs w:val="18"/>
+          <w:bdr w:val="none" w:sz="0" w:space="0" w:color="auto" w:frame="1"/>
+        </w:rPr>
+        <w:t>ToLower</w:t>
+      </w:r>
+      <w:proofErr w:type="spellEnd"/>
+      <w:r>
+        <w:rPr>
+          <w:rFonts w:ascii="Consolas" w:eastAsia="Times New Roman" w:hAnsi="Consolas"/>
+          <w:color w:val="000000"/>
+          <w:sz w:val="18"/>
+          <w:szCs w:val="18"/>
+          <w:bdr w:val="none" w:sz="0" w:space="0" w:color="auto" w:frame="1"/>
+        </w:rPr>
+        <w:t>();        </w:t>
       </w:r>
     </w:p>
     <w:p>
@@ -1180,7 +1593,29 @@
           <w:szCs w:val="18"/>
           <w:bdr w:val="none" w:sz="0" w:space="0" w:color="auto" w:frame="1"/>
         </w:rPr>
-        <w:t>    questions  =  db.Questions.Where(q  =&gt;  q.question.Contains(filter)  ||  q.Choices.Any(c  =&gt;  c.choice.Contains(filter)  ||  c.votes.ToString().Contains(filter)));    </w:t>
+        <w:t>    </w:t>
+      </w:r>
+      <w:proofErr w:type="gramStart"/>
+      <w:r>
+        <w:rPr>
+          <w:rFonts w:ascii="Consolas" w:eastAsia="Times New Roman" w:hAnsi="Consolas"/>
+          <w:color w:val="000000"/>
+          <w:sz w:val="18"/>
+          <w:szCs w:val="18"/>
+          <w:bdr w:val="none" w:sz="0" w:space="0" w:color="auto" w:frame="1"/>
+        </w:rPr>
+        <w:t>questions  =</w:t>
+      </w:r>
+      <w:proofErr w:type="gramEnd"/>
+      <w:r>
+        <w:rPr>
+          <w:rFonts w:ascii="Consolas" w:eastAsia="Times New Roman" w:hAnsi="Consolas"/>
+          <w:color w:val="000000"/>
+          <w:sz w:val="18"/>
+          <w:szCs w:val="18"/>
+          <w:bdr w:val="none" w:sz="0" w:space="0" w:color="auto" w:frame="1"/>
+        </w:rPr>
+        <w:t>  db.Questions.Where(q  =&gt;  q.question.Contains(filter)  ||  q.Choices.Any(c  =&gt;  c.choice.Contains(filter)  ||  c.votes.ToString().Contains(filter)));    </w:t>
       </w:r>
     </w:p>
     <w:p>
@@ -1202,6 +1637,7 @@
           <w:szCs w:val="18"/>
         </w:rPr>
       </w:pPr>
+      <w:proofErr w:type="gramStart"/>
       <w:r>
         <w:rPr>
           <w:rFonts w:ascii="Consolas" w:eastAsia="Times New Roman" w:hAnsi="Consolas"/>
@@ -1219,7 +1655,37 @@
           <w:sz w:val="18"/>
           <w:szCs w:val="18"/>
         </w:rPr>
-        <w:t>//Pagining  </w:t>
+        <w:t>/</w:t>
+      </w:r>
+      <w:proofErr w:type="gramEnd"/>
+      <w:r>
+        <w:rPr>
+          <w:rStyle w:val="comment2"/>
+          <w:rFonts w:ascii="Consolas" w:eastAsia="Times New Roman" w:hAnsi="Consolas"/>
+          <w:sz w:val="18"/>
+          <w:szCs w:val="18"/>
+        </w:rPr>
+        <w:t>/</w:t>
+      </w:r>
+      <w:proofErr w:type="spellStart"/>
+      <w:r>
+        <w:rPr>
+          <w:rStyle w:val="comment2"/>
+          <w:rFonts w:ascii="Consolas" w:eastAsia="Times New Roman" w:hAnsi="Consolas"/>
+          <w:sz w:val="18"/>
+          <w:szCs w:val="18"/>
+        </w:rPr>
+        <w:t>Pagining</w:t>
+      </w:r>
+      <w:proofErr w:type="spellEnd"/>
+      <w:r>
+        <w:rPr>
+          <w:rStyle w:val="comment2"/>
+          <w:rFonts w:ascii="Consolas" w:eastAsia="Times New Roman" w:hAnsi="Consolas"/>
+          <w:sz w:val="18"/>
+          <w:szCs w:val="18"/>
+        </w:rPr>
+        <w:t>  </w:t>
       </w:r>
       <w:r>
         <w:rPr>
@@ -1251,6 +1717,7 @@
           <w:szCs w:val="18"/>
         </w:rPr>
       </w:pPr>
+      <w:proofErr w:type="gramStart"/>
       <w:r>
         <w:rPr>
           <w:rFonts w:ascii="Consolas" w:eastAsia="Times New Roman" w:hAnsi="Consolas"/>
@@ -1259,7 +1726,18 @@
           <w:szCs w:val="18"/>
           <w:bdr w:val="none" w:sz="0" w:space="0" w:color="auto" w:frame="1"/>
         </w:rPr>
-        <w:t>questions  =  questions.OrderBy(q  =&gt;  q.id).Skip(dto.offset).Take(dto.limit);    </w:t>
+        <w:t>questions  =</w:t>
+      </w:r>
+      <w:proofErr w:type="gramEnd"/>
+      <w:r>
+        <w:rPr>
+          <w:rFonts w:ascii="Consolas" w:eastAsia="Times New Roman" w:hAnsi="Consolas"/>
+          <w:color w:val="000000"/>
+          <w:sz w:val="18"/>
+          <w:szCs w:val="18"/>
+          <w:bdr w:val="none" w:sz="0" w:space="0" w:color="auto" w:frame="1"/>
+        </w:rPr>
+        <w:t>  questions.OrderBy(q  =&gt;  q.id).Skip(dto.offset).Take(dto.limit);    </w:t>
       </w:r>
     </w:p>
     <w:p>
@@ -1281,6 +1759,7 @@
           <w:szCs w:val="18"/>
         </w:rPr>
       </w:pPr>
+      <w:proofErr w:type="gramStart"/>
       <w:r>
         <w:rPr>
           <w:rStyle w:val="keyword2"/>
@@ -1298,7 +1777,18 @@
           <w:szCs w:val="18"/>
           <w:bdr w:val="none" w:sz="0" w:space="0" w:color="auto" w:frame="1"/>
         </w:rPr>
-        <w:t>  Ok(questions);    </w:t>
+        <w:t>  Ok</w:t>
+      </w:r>
+      <w:proofErr w:type="gramEnd"/>
+      <w:r>
+        <w:rPr>
+          <w:rFonts w:ascii="Consolas" w:eastAsia="Times New Roman" w:hAnsi="Consolas"/>
+          <w:color w:val="000000"/>
+          <w:sz w:val="18"/>
+          <w:szCs w:val="18"/>
+          <w:bdr w:val="none" w:sz="0" w:space="0" w:color="auto" w:frame="1"/>
+        </w:rPr>
+        <w:t>(questions);    </w:t>
       </w:r>
     </w:p>
     <w:p>
@@ -2955,7 +3445,7 @@
 </file>
 
 <file path=customXml/itemProps1.xml><?xml version="1.0" encoding="utf-8"?>
-<ds:datastoreItem xmlns:ds="http://schemas.openxmlformats.org/officeDocument/2006/customXml" ds:itemID="{F8C9B207-E456-4CCC-B0D7-0C0F33A593FA}">
+<ds:datastoreItem xmlns:ds="http://schemas.openxmlformats.org/officeDocument/2006/customXml" ds:itemID="{2A071907-7120-4741-9D6E-C157B52ACDFB}">
   <ds:schemaRefs>
     <ds:schemaRef ds:uri="http://schemas.openxmlformats.org/officeDocument/2006/bibliography"/>
   </ds:schemaRefs>

--- a/Report-PT.docx
+++ b/Report-PT.docx
@@ -21,8 +21,6 @@
         </w:rPr>
         <w:t xml:space="preserve">sumário </w:t>
       </w:r>
-      <w:bookmarkStart w:id="0" w:name="_GoBack"/>
-      <w:bookmarkEnd w:id="0"/>
       <w:r>
         <w:rPr>
           <w:lang w:val="pt-PT"/>
@@ -527,7 +525,15 @@
         <w:rPr>
           <w:lang w:val="pt-PT"/>
         </w:rPr>
-        <w:t xml:space="preserve">implementação e </w:t>
+        <w:t>implem</w:t>
+      </w:r>
+      <w:bookmarkStart w:id="0" w:name="_GoBack"/>
+      <w:bookmarkEnd w:id="0"/>
+      <w:r>
+        <w:rPr>
+          <w:lang w:val="pt-PT"/>
+        </w:rPr>
+        <w:t xml:space="preserve">entação e </w:t>
       </w:r>
       <w:r>
         <w:rPr>
@@ -570,10 +576,16 @@
       </w:r>
       <w:r>
         <w:rPr>
+          <w:lang w:val="pt-PT"/>
+        </w:rPr>
+        <w:t>GitHub</w:t>
+      </w:r>
+      <w:r>
+        <w:rPr>
           <w:b/>
           <w:lang w:val="pt-PT"/>
         </w:rPr>
-        <w:t>GitHub.</w:t>
+        <w:t>.</w:t>
       </w:r>
       <w:r>
         <w:rPr>
@@ -831,7 +843,7 @@
           <v:shape id="_x0000_i1025" type="#_x0000_t75" style="width:315.05pt;height:67.4pt" o:ole="">
             <v:imagedata r:id="rId6" o:title=""/>
           </v:shape>
-          <o:OLEObject Type="Embed" ProgID="Visio.Drawing.15" ShapeID="_x0000_i1025" DrawAspect="Content" ObjectID="_1579898022" r:id="rId7"/>
+          <o:OLEObject Type="Embed" ProgID="Visio.Drawing.15" ShapeID="_x0000_i1025" DrawAspect="Content" ObjectID="_1579940821" r:id="rId7"/>
         </w:object>
       </w:r>
     </w:p>
@@ -3445,7 +3457,7 @@
 </file>
 
 <file path=customXml/itemProps1.xml><?xml version="1.0" encoding="utf-8"?>
-<ds:datastoreItem xmlns:ds="http://schemas.openxmlformats.org/officeDocument/2006/customXml" ds:itemID="{2A071907-7120-4741-9D6E-C157B52ACDFB}">
+<ds:datastoreItem xmlns:ds="http://schemas.openxmlformats.org/officeDocument/2006/customXml" ds:itemID="{108A2E97-5C10-4965-BBA6-6802FA328C42}">
   <ds:schemaRefs>
     <ds:schemaRef ds:uri="http://schemas.openxmlformats.org/officeDocument/2006/bibliography"/>
   </ds:schemaRefs>
